--- a/docs/Resume (Chinese).docx
+++ b/docs/Resume (Chinese).docx
@@ -74,12 +74,12 @@
             <wp:extent cx="7796213" cy="1162050"/>
             <wp:effectExtent b="0" l="0" r="0" t="0"/>
             <wp:wrapNone/>
-            <wp:docPr id="1" name="image2.png"/>
+            <wp:docPr id="1" name="image4.png"/>
             <a:graphic>
               <a:graphicData uri="http://schemas.openxmlformats.org/drawingml/2006/picture">
                 <pic:pic>
                   <pic:nvPicPr>
-                    <pic:cNvPr id="0" name="image2.png"/>
+                    <pic:cNvPr id="0" name="image4.png"/>
                     <pic:cNvPicPr preferRelativeResize="0"/>
                   </pic:nvPicPr>
                   <pic:blipFill>
@@ -116,12 +116,12 @@
             <wp:extent cx="1269389" cy="1500188"/>
             <wp:effectExtent b="0" l="0" r="0" t="0"/>
             <wp:wrapSquare wrapText="bothSides" distB="0" distT="0" distL="114300" distR="114300"/>
-            <wp:docPr id="6" name="image3.png"/>
+            <wp:docPr id="6" name="image5.png"/>
             <a:graphic>
               <a:graphicData uri="http://schemas.openxmlformats.org/drawingml/2006/picture">
                 <pic:pic>
                   <pic:nvPicPr>
-                    <pic:cNvPr id="0" name="image3.png"/>
+                    <pic:cNvPr id="0" name="image5.png"/>
                     <pic:cNvPicPr preferRelativeResize="0"/>
                   </pic:nvPicPr>
                   <pic:blipFill>
@@ -158,12 +158,12 @@
             <wp:extent cx="276225" cy="190500"/>
             <wp:effectExtent b="0" l="0" r="0" t="0"/>
             <wp:wrapNone/>
-            <wp:docPr id="5" name="image4.png"/>
+            <wp:docPr id="5" name="image2.png"/>
             <a:graphic>
               <a:graphicData uri="http://schemas.openxmlformats.org/drawingml/2006/picture">
                 <pic:pic>
                   <pic:nvPicPr>
-                    <pic:cNvPr id="0" name="image4.png"/>
+                    <pic:cNvPr id="0" name="image2.png"/>
                     <pic:cNvPicPr preferRelativeResize="0"/>
                   </pic:nvPicPr>
                   <pic:blipFill>
@@ -213,7 +213,7 @@
         <w:br w:type="textWrapping"/>
         <w:t xml:space="preserve">0975-428-934</w:t>
         <w:br w:type="textWrapping"/>
-        <w:t xml:space="preserve">christy232458@gmail.com</w:t>
+        <w:t xml:space="preserve">padma@padmachristie.com</w:t>
       </w:r>
       <w:r>
         <w:drawing>
@@ -228,12 +228,12 @@
             <wp:extent cx="190500" cy="190500"/>
             <wp:effectExtent b="0" l="0" r="0" t="0"/>
             <wp:wrapNone/>
-            <wp:docPr id="4" name="image5.png"/>
+            <wp:docPr id="4" name="image3.png"/>
             <a:graphic>
               <a:graphicData uri="http://schemas.openxmlformats.org/drawingml/2006/picture">
                 <pic:pic>
                   <pic:nvPicPr>
-                    <pic:cNvPr id="0" name="image5.png"/>
+                    <pic:cNvPr id="0" name="image3.png"/>
                     <pic:cNvPicPr preferRelativeResize="0"/>
                   </pic:nvPicPr>
                   <pic:blipFill>
@@ -262,10 +262,10 @@
           <wp:anchor allowOverlap="1" behindDoc="1" distB="114300" distT="114300" distL="114300" distR="114300" hidden="0" layoutInCell="1" locked="0" relativeHeight="0" simplePos="0">
             <wp:simplePos x="0" y="0"/>
             <wp:positionH relativeFrom="column">
-              <wp:posOffset>3922395</wp:posOffset>
+              <wp:posOffset>3752850</wp:posOffset>
             </wp:positionH>
             <wp:positionV relativeFrom="paragraph">
-              <wp:posOffset>366603</wp:posOffset>
+              <wp:posOffset>361950</wp:posOffset>
             </wp:positionV>
             <wp:extent cx="276225" cy="276225"/>
             <wp:effectExtent b="0" l="0" r="0" t="0"/>

--- a/docs/Resume (Chinese).docx
+++ b/docs/Resume (Chinese).docx
@@ -32,12 +32,12 @@
             <wp:extent cx="276225" cy="276225"/>
             <wp:effectExtent b="0" l="0" r="0" t="0"/>
             <wp:wrapNone/>
-            <wp:docPr id="2" name="image1.png"/>
+            <wp:docPr id="2" name="image2.png"/>
             <a:graphic>
               <a:graphicData uri="http://schemas.openxmlformats.org/drawingml/2006/picture">
                 <pic:pic>
                   <pic:nvPicPr>
-                    <pic:cNvPr id="0" name="image1.png"/>
+                    <pic:cNvPr id="0" name="image2.png"/>
                     <pic:cNvPicPr preferRelativeResize="0"/>
                   </pic:nvPicPr>
                   <pic:blipFill>
@@ -74,12 +74,12 @@
             <wp:extent cx="7796213" cy="1162050"/>
             <wp:effectExtent b="0" l="0" r="0" t="0"/>
             <wp:wrapNone/>
-            <wp:docPr id="1" name="image4.png"/>
+            <wp:docPr id="1" name="image1.png"/>
             <a:graphic>
               <a:graphicData uri="http://schemas.openxmlformats.org/drawingml/2006/picture">
                 <pic:pic>
                   <pic:nvPicPr>
-                    <pic:cNvPr id="0" name="image4.png"/>
+                    <pic:cNvPr id="0" name="image1.png"/>
                     <pic:cNvPicPr preferRelativeResize="0"/>
                   </pic:nvPicPr>
                   <pic:blipFill>
@@ -116,12 +116,12 @@
             <wp:extent cx="1269389" cy="1500188"/>
             <wp:effectExtent b="0" l="0" r="0" t="0"/>
             <wp:wrapSquare wrapText="bothSides" distB="0" distT="0" distL="114300" distR="114300"/>
-            <wp:docPr id="6" name="image5.png"/>
+            <wp:docPr id="6" name="image3.png"/>
             <a:graphic>
               <a:graphicData uri="http://schemas.openxmlformats.org/drawingml/2006/picture">
                 <pic:pic>
                   <pic:nvPicPr>
-                    <pic:cNvPr id="0" name="image5.png"/>
+                    <pic:cNvPr id="0" name="image3.png"/>
                     <pic:cNvPicPr preferRelativeResize="0"/>
                   </pic:nvPicPr>
                   <pic:blipFill>
@@ -158,12 +158,12 @@
             <wp:extent cx="276225" cy="190500"/>
             <wp:effectExtent b="0" l="0" r="0" t="0"/>
             <wp:wrapNone/>
-            <wp:docPr id="5" name="image2.png"/>
+            <wp:docPr id="5" name="image5.png"/>
             <a:graphic>
               <a:graphicData uri="http://schemas.openxmlformats.org/drawingml/2006/picture">
                 <pic:pic>
                   <pic:nvPicPr>
-                    <pic:cNvPr id="0" name="image2.png"/>
+                    <pic:cNvPr id="0" name="image5.png"/>
                     <pic:cNvPicPr preferRelativeResize="0"/>
                   </pic:nvPicPr>
                   <pic:blipFill>
@@ -228,12 +228,12 @@
             <wp:extent cx="190500" cy="190500"/>
             <wp:effectExtent b="0" l="0" r="0" t="0"/>
             <wp:wrapNone/>
-            <wp:docPr id="4" name="image3.png"/>
+            <wp:docPr id="4" name="image4.png"/>
             <a:graphic>
               <a:graphicData uri="http://schemas.openxmlformats.org/drawingml/2006/picture">
                 <pic:pic>
                   <pic:nvPicPr>
-                    <pic:cNvPr id="0" name="image3.png"/>
+                    <pic:cNvPr id="0" name="image4.png"/>
                     <pic:cNvPicPr preferRelativeResize="0"/>
                   </pic:nvPicPr>
                   <pic:blipFill>
@@ -270,12 +270,12 @@
             <wp:extent cx="276225" cy="276225"/>
             <wp:effectExtent b="0" l="0" r="0" t="0"/>
             <wp:wrapNone/>
-            <wp:docPr id="3" name="image1.png"/>
+            <wp:docPr id="3" name="image2.png"/>
             <a:graphic>
               <a:graphicData uri="http://schemas.openxmlformats.org/drawingml/2006/picture">
                 <pic:pic>
                   <pic:nvPicPr>
-                    <pic:cNvPr id="0" name="image1.png"/>
+                    <pic:cNvPr id="0" name="image2.png"/>
                     <pic:cNvPicPr preferRelativeResize="0"/>
                   </pic:nvPicPr>
                   <pic:blipFill>
@@ -368,8 +368,9 @@
         <w:spacing w:after="240" w:before="240" w:line="278.00000000000006" w:lineRule="auto"/>
         <w:rPr>
           <w:rFonts w:ascii="Times New Roman" w:cs="Times New Roman" w:eastAsia="Times New Roman" w:hAnsi="Times New Roman"/>
-          <w:sz w:val="28"/>
-          <w:szCs w:val="28"/>
+          <w:b w:val="1"/>
+          <w:sz w:val="24"/>
+          <w:szCs w:val="24"/>
         </w:rPr>
       </w:pPr>
       <w:r>
@@ -388,6 +389,166 @@
           <v:rect style="width:0.0pt;height:1.5pt" o:hr="t" o:hrstd="t" o:hralign="center" fillcolor="#A0A0A0" stroked="f"/>
         </w:pict>
       </w:r>
+      <w:r>
+        <w:rPr>
+          <w:rFonts w:ascii="Times New Roman" w:cs="Times New Roman" w:eastAsia="Times New Roman" w:hAnsi="Times New Roman"/>
+          <w:b w:val="1"/>
+          <w:color w:val="45818e"/>
+          <w:sz w:val="28"/>
+          <w:szCs w:val="28"/>
+          <w:rtl w:val="0"/>
+        </w:rPr>
+        <w:t xml:space="preserve">Come True CAFE, </w:t>
+      </w:r>
+      <w:r>
+        <w:rPr>
+          <w:rFonts w:ascii="Gungsuh" w:cs="Gungsuh" w:eastAsia="Gungsuh" w:hAnsi="Gungsuh"/>
+          <w:b w:val="1"/>
+          <w:sz w:val="28"/>
+          <w:szCs w:val="28"/>
+          <w:rtl w:val="0"/>
+        </w:rPr>
+        <w:t xml:space="preserve">台北市，台灣 — 餐廳工作人員    </w:t>
+      </w:r>
+      <w:r>
+        <w:rPr>
+          <w:rFonts w:ascii="Gungsuh" w:cs="Gungsuh" w:eastAsia="Gungsuh" w:hAnsi="Gungsuh"/>
+          <w:sz w:val="28"/>
+          <w:szCs w:val="28"/>
+          <w:rtl w:val="0"/>
+        </w:rPr>
+        <w:t xml:space="preserve">2024年6月 – 現在</w:t>
+      </w:r>
+      <w:r>
+        <w:rPr>
+          <w:rtl w:val="0"/>
+        </w:rPr>
+      </w:r>
+    </w:p>
+    <w:p>
+      <w:pPr>
+        <w:numPr>
+          <w:ilvl w:val="0"/>
+          <w:numId w:val="5"/>
+        </w:numPr>
+        <w:spacing w:after="0" w:afterAutospacing="0" w:before="240" w:line="264" w:lineRule="auto"/>
+        <w:ind w:left="720" w:hanging="360"/>
+        <w:rPr>
+          <w:rFonts w:ascii="Times New Roman" w:cs="Times New Roman" w:eastAsia="Times New Roman" w:hAnsi="Times New Roman"/>
+          <w:sz w:val="24"/>
+          <w:szCs w:val="24"/>
+        </w:rPr>
+      </w:pPr>
+      <w:r>
+        <w:rPr>
+          <w:rFonts w:ascii="Gungsuh" w:cs="Gungsuh" w:eastAsia="Gungsuh" w:hAnsi="Gungsuh"/>
+          <w:sz w:val="24"/>
+          <w:szCs w:val="24"/>
+          <w:rtl w:val="0"/>
+        </w:rPr>
+        <w:t xml:space="preserve">協助管理食品和飲料品質，確保產品標準的一致性</w:t>
+      </w:r>
+    </w:p>
+    <w:p>
+      <w:pPr>
+        <w:numPr>
+          <w:ilvl w:val="0"/>
+          <w:numId w:val="5"/>
+        </w:numPr>
+        <w:spacing w:after="0" w:afterAutospacing="0" w:before="0" w:beforeAutospacing="0" w:line="264" w:lineRule="auto"/>
+        <w:ind w:left="720" w:hanging="360"/>
+        <w:rPr>
+          <w:rFonts w:ascii="Times New Roman" w:cs="Times New Roman" w:eastAsia="Times New Roman" w:hAnsi="Times New Roman"/>
+          <w:sz w:val="24"/>
+          <w:szCs w:val="24"/>
+        </w:rPr>
+      </w:pPr>
+      <w:r>
+        <w:rPr>
+          <w:rFonts w:ascii="Gungsuh" w:cs="Gungsuh" w:eastAsia="Gungsuh" w:hAnsi="Gungsuh"/>
+          <w:sz w:val="24"/>
+          <w:szCs w:val="24"/>
+          <w:rtl w:val="0"/>
+        </w:rPr>
+        <w:t xml:space="preserve">協助主管安排員工及排班</w:t>
+      </w:r>
+    </w:p>
+    <w:p>
+      <w:pPr>
+        <w:numPr>
+          <w:ilvl w:val="0"/>
+          <w:numId w:val="5"/>
+        </w:numPr>
+        <w:spacing w:after="0" w:afterAutospacing="0" w:before="0" w:beforeAutospacing="0" w:line="264" w:lineRule="auto"/>
+        <w:ind w:left="720" w:hanging="360"/>
+        <w:rPr>
+          <w:rFonts w:ascii="Times New Roman" w:cs="Times New Roman" w:eastAsia="Times New Roman" w:hAnsi="Times New Roman"/>
+          <w:sz w:val="24"/>
+          <w:szCs w:val="24"/>
+        </w:rPr>
+      </w:pPr>
+      <w:r>
+        <w:rPr>
+          <w:rFonts w:ascii="Gungsuh" w:cs="Gungsuh" w:eastAsia="Gungsuh" w:hAnsi="Gungsuh"/>
+          <w:sz w:val="24"/>
+          <w:szCs w:val="24"/>
+          <w:rtl w:val="0"/>
+        </w:rPr>
+        <w:t xml:space="preserve">負責食材準備和庫存管理</w:t>
+      </w:r>
+    </w:p>
+    <w:p>
+      <w:pPr>
+        <w:numPr>
+          <w:ilvl w:val="0"/>
+          <w:numId w:val="5"/>
+        </w:numPr>
+        <w:spacing w:after="20" w:before="0" w:beforeAutospacing="0" w:line="264" w:lineRule="auto"/>
+        <w:ind w:left="720" w:hanging="360"/>
+        <w:rPr>
+          <w:rFonts w:ascii="Times New Roman" w:cs="Times New Roman" w:eastAsia="Times New Roman" w:hAnsi="Times New Roman"/>
+          <w:sz w:val="24"/>
+          <w:szCs w:val="24"/>
+        </w:rPr>
+      </w:pPr>
+      <w:r>
+        <w:rPr>
+          <w:rFonts w:ascii="Gungsuh" w:cs="Gungsuh" w:eastAsia="Gungsuh" w:hAnsi="Gungsuh"/>
+          <w:sz w:val="24"/>
+          <w:szCs w:val="24"/>
+          <w:rtl w:val="0"/>
+        </w:rPr>
+        <w:t xml:space="preserve">利用語言能力協助外籍旅客</w:t>
+      </w:r>
+    </w:p>
+    <w:p>
+      <w:pPr>
+        <w:spacing w:after="240" w:before="240" w:line="278.00000000000006" w:lineRule="auto"/>
+        <w:rPr>
+          <w:rFonts w:ascii="Times New Roman" w:cs="Times New Roman" w:eastAsia="Times New Roman" w:hAnsi="Times New Roman"/>
+          <w:sz w:val="24"/>
+          <w:szCs w:val="24"/>
+        </w:rPr>
+      </w:pPr>
+      <w:r>
+        <w:rPr>
+          <w:rFonts w:ascii="Gungsuh" w:cs="Gungsuh" w:eastAsia="Gungsuh" w:hAnsi="Gungsuh"/>
+          <w:sz w:val="24"/>
+          <w:szCs w:val="24"/>
+          <w:rtl w:val="0"/>
+        </w:rPr>
+        <w:t xml:space="preserve">精確且迅速地處理各類現金信用卡電子支付等交易</w:t>
+      </w:r>
+    </w:p>
+    <w:p>
+      <w:pPr>
+        <w:spacing w:after="240" w:before="240" w:line="278.00000000000006" w:lineRule="auto"/>
+        <w:rPr>
+          <w:rFonts w:ascii="Times New Roman" w:cs="Times New Roman" w:eastAsia="Times New Roman" w:hAnsi="Times New Roman"/>
+          <w:sz w:val="28"/>
+          <w:szCs w:val="28"/>
+        </w:rPr>
+      </w:pPr>
       <w:r>
         <w:rPr>
           <w:rFonts w:ascii="Times New Roman" w:cs="Times New Roman" w:eastAsia="Times New Roman" w:hAnsi="Times New Roman"/>
@@ -640,7 +801,7 @@
           <w:ilvl w:val="0"/>
           <w:numId w:val="2"/>
         </w:numPr>
-        <w:spacing w:after="240" w:before="0" w:beforeAutospacing="0" w:line="278.00000000000006" w:lineRule="auto"/>
+        <w:spacing w:after="0" w:afterAutospacing="0" w:before="0" w:beforeAutospacing="0" w:line="278.00000000000006" w:lineRule="auto"/>
         <w:ind w:left="720" w:hanging="360"/>
         <w:rPr>
           <w:rFonts w:ascii="Times New Roman" w:cs="Times New Roman" w:eastAsia="Times New Roman" w:hAnsi="Times New Roman"/>
@@ -657,152 +818,6 @@
           <w:rtl w:val="0"/>
         </w:rPr>
         <w:t xml:space="preserve">幫助學生提高英語語法, 發音和句子結構</w:t>
-      </w:r>
-    </w:p>
-    <w:p>
-      <w:pPr>
-        <w:spacing w:after="20" w:before="0" w:line="264" w:lineRule="auto"/>
-        <w:rPr>
-          <w:rFonts w:ascii="Times New Roman" w:cs="Times New Roman" w:eastAsia="Times New Roman" w:hAnsi="Times New Roman"/>
-          <w:b w:val="1"/>
-          <w:sz w:val="24"/>
-          <w:szCs w:val="24"/>
-        </w:rPr>
-      </w:pPr>
-      <w:r>
-        <w:rPr>
-          <w:rFonts w:ascii="Times New Roman" w:cs="Times New Roman" w:eastAsia="Times New Roman" w:hAnsi="Times New Roman"/>
-          <w:b w:val="1"/>
-          <w:color w:val="45818e"/>
-          <w:sz w:val="28"/>
-          <w:szCs w:val="28"/>
-          <w:rtl w:val="0"/>
-        </w:rPr>
-        <w:t xml:space="preserve">Come True CAFE, </w:t>
-      </w:r>
-      <w:r>
-        <w:rPr>
-          <w:rFonts w:ascii="Gungsuh" w:cs="Gungsuh" w:eastAsia="Gungsuh" w:hAnsi="Gungsuh"/>
-          <w:b w:val="1"/>
-          <w:sz w:val="28"/>
-          <w:szCs w:val="28"/>
-          <w:rtl w:val="0"/>
-        </w:rPr>
-        <w:t xml:space="preserve">台北市，台灣 — 餐廳工作人員    </w:t>
-      </w:r>
-      <w:r>
-        <w:rPr>
-          <w:rFonts w:ascii="Gungsuh" w:cs="Gungsuh" w:eastAsia="Gungsuh" w:hAnsi="Gungsuh"/>
-          <w:sz w:val="28"/>
-          <w:szCs w:val="28"/>
-          <w:rtl w:val="0"/>
-        </w:rPr>
-        <w:t xml:space="preserve">2024年6月 – 現在</w:t>
-      </w:r>
-      <w:r>
-        <w:rPr>
-          <w:rtl w:val="0"/>
-        </w:rPr>
-      </w:r>
-    </w:p>
-    <w:p>
-      <w:pPr>
-        <w:numPr>
-          <w:ilvl w:val="0"/>
-          <w:numId w:val="5"/>
-        </w:numPr>
-        <w:spacing w:after="0" w:afterAutospacing="0" w:before="0" w:line="264" w:lineRule="auto"/>
-        <w:ind w:left="720" w:hanging="360"/>
-        <w:rPr>
-          <w:rFonts w:ascii="Times New Roman" w:cs="Times New Roman" w:eastAsia="Times New Roman" w:hAnsi="Times New Roman"/>
-          <w:sz w:val="24"/>
-          <w:szCs w:val="24"/>
-          <w:u w:val="none"/>
-        </w:rPr>
-      </w:pPr>
-      <w:r>
-        <w:rPr>
-          <w:rFonts w:ascii="Gungsuh" w:cs="Gungsuh" w:eastAsia="Gungsuh" w:hAnsi="Gungsuh"/>
-          <w:sz w:val="24"/>
-          <w:szCs w:val="24"/>
-          <w:rtl w:val="0"/>
-        </w:rPr>
-        <w:t xml:space="preserve">協助管理食品和飲料品質，確保產品標準的一致性</w:t>
-      </w:r>
-    </w:p>
-    <w:p>
-      <w:pPr>
-        <w:numPr>
-          <w:ilvl w:val="0"/>
-          <w:numId w:val="5"/>
-        </w:numPr>
-        <w:spacing w:after="0" w:afterAutospacing="0" w:before="0" w:line="264" w:lineRule="auto"/>
-        <w:ind w:left="720" w:hanging="360"/>
-        <w:rPr>
-          <w:rFonts w:ascii="Times New Roman" w:cs="Times New Roman" w:eastAsia="Times New Roman" w:hAnsi="Times New Roman"/>
-          <w:sz w:val="24"/>
-          <w:szCs w:val="24"/>
-          <w:u w:val="none"/>
-        </w:rPr>
-      </w:pPr>
-      <w:r>
-        <w:rPr>
-          <w:rFonts w:ascii="Gungsuh" w:cs="Gungsuh" w:eastAsia="Gungsuh" w:hAnsi="Gungsuh"/>
-          <w:sz w:val="24"/>
-          <w:szCs w:val="24"/>
-          <w:rtl w:val="0"/>
-        </w:rPr>
-        <w:t xml:space="preserve">協助主管安排員工及排班</w:t>
-      </w:r>
-    </w:p>
-    <w:p>
-      <w:pPr>
-        <w:numPr>
-          <w:ilvl w:val="0"/>
-          <w:numId w:val="5"/>
-        </w:numPr>
-        <w:spacing w:after="0" w:afterAutospacing="0" w:before="0" w:line="264" w:lineRule="auto"/>
-        <w:ind w:left="720" w:hanging="360"/>
-        <w:rPr>
-          <w:rFonts w:ascii="Times New Roman" w:cs="Times New Roman" w:eastAsia="Times New Roman" w:hAnsi="Times New Roman"/>
-          <w:sz w:val="24"/>
-          <w:szCs w:val="24"/>
-          <w:u w:val="none"/>
-        </w:rPr>
-      </w:pPr>
-      <w:r>
-        <w:rPr>
-          <w:rFonts w:ascii="Gungsuh" w:cs="Gungsuh" w:eastAsia="Gungsuh" w:hAnsi="Gungsuh"/>
-          <w:sz w:val="24"/>
-          <w:szCs w:val="24"/>
-          <w:rtl w:val="0"/>
-        </w:rPr>
-        <w:t xml:space="preserve">負責食材準備和庫存管理</w:t>
-      </w:r>
-    </w:p>
-    <w:p>
-      <w:pPr>
-        <w:numPr>
-          <w:ilvl w:val="0"/>
-          <w:numId w:val="5"/>
-        </w:numPr>
-        <w:spacing w:after="0" w:afterAutospacing="0" w:before="0" w:line="264" w:lineRule="auto"/>
-        <w:ind w:left="720" w:hanging="360"/>
-        <w:rPr>
-          <w:rFonts w:ascii="Times New Roman" w:cs="Times New Roman" w:eastAsia="Times New Roman" w:hAnsi="Times New Roman"/>
-          <w:sz w:val="24"/>
-          <w:szCs w:val="24"/>
-          <w:u w:val="none"/>
-        </w:rPr>
-      </w:pPr>
-      <w:r>
-        <w:rPr>
-          <w:rFonts w:ascii="Gungsuh" w:cs="Gungsuh" w:eastAsia="Gungsuh" w:hAnsi="Gungsuh"/>
-          <w:sz w:val="24"/>
-          <w:szCs w:val="24"/>
-          <w:rtl w:val="0"/>
-        </w:rPr>
-        <w:t xml:space="preserve">利用語言能力協助外籍旅客</w:t>
       </w:r>
     </w:p>
     <w:p>
@@ -822,12 +837,8 @@
       </w:pPr>
       <w:r>
         <w:rPr>
-          <w:rFonts w:ascii="Gungsuh" w:cs="Gungsuh" w:eastAsia="Gungsuh" w:hAnsi="Gungsuh"/>
-          <w:sz w:val="24"/>
-          <w:szCs w:val="24"/>
-          <w:rtl w:val="0"/>
-        </w:rPr>
-        <w:t xml:space="preserve">精確且迅速地處理各類現金信用卡電子支付等交易</w:t>
+          <w:rtl w:val="0"/>
+        </w:rPr>
       </w:r>
     </w:p>
     <w:p>
@@ -1605,7 +1616,8 @@
       <w:pPr>
         <w:spacing w:after="240" w:before="240" w:line="278.00000000000006" w:lineRule="auto"/>
         <w:rPr>
-          <w:color w:val="2d2d2d"/>
+          <w:rFonts w:ascii="Times New Roman" w:cs="Times New Roman" w:eastAsia="Times New Roman" w:hAnsi="Times New Roman"/>
+          <w:b w:val="1"/>
           <w:sz w:val="24"/>
           <w:szCs w:val="24"/>
         </w:rPr>
@@ -1658,63 +1670,10 @@
         </w:rPr>
         <w:t xml:space="preserve">會話水平</w:t>
       </w:r>
-    </w:p>
-    <w:p>
-      <w:pPr>
-        <w:spacing w:after="240" w:before="240" w:line="278.00000000000006" w:lineRule="auto"/>
-        <w:rPr>
-          <w:rFonts w:ascii="Times New Roman" w:cs="Times New Roman" w:eastAsia="Times New Roman" w:hAnsi="Times New Roman"/>
-          <w:b w:val="1"/>
-          <w:sz w:val="24"/>
-          <w:szCs w:val="24"/>
-        </w:rPr>
-      </w:pPr>
-      <w:r>
-        <w:rPr>
-          <w:rFonts w:ascii="Gungsuh" w:cs="Gungsuh" w:eastAsia="Gungsuh" w:hAnsi="Gungsuh"/>
-          <w:b w:val="1"/>
-          <w:color w:val="bf9000"/>
-          <w:sz w:val="36"/>
-          <w:szCs w:val="36"/>
-          <w:rtl w:val="0"/>
-        </w:rPr>
-        <w:t xml:space="preserve">興趣愛好</w:t>
-      </w:r>
-      <w:r>
-        <w:pict>
-          <v:rect style="width:0.0pt;height:1.5pt" o:hr="t" o:hrstd="t" o:hralign="center" fillcolor="#A0A0A0" stroked="f"/>
-        </w:pict>
-      </w:r>
-      <w:r>
-        <w:rPr>
-          <w:rFonts w:ascii="Gungsuh" w:cs="Gungsuh" w:eastAsia="Gungsuh" w:hAnsi="Gungsuh"/>
-          <w:b w:val="1"/>
-          <w:sz w:val="24"/>
-          <w:szCs w:val="24"/>
-          <w:rtl w:val="0"/>
-        </w:rPr>
-        <w:t xml:space="preserve">• 演奏音乐（小提琴、吉他和唱歌）• 听音乐                              • 瑜伽</w:t>
-      </w:r>
-    </w:p>
-    <w:p>
-      <w:pPr>
-        <w:spacing w:after="240" w:before="240" w:line="278.00000000000006" w:lineRule="auto"/>
-        <w:rPr>
-          <w:rFonts w:ascii="Times New Roman" w:cs="Times New Roman" w:eastAsia="Times New Roman" w:hAnsi="Times New Roman"/>
-          <w:b w:val="1"/>
-          <w:sz w:val="24"/>
-          <w:szCs w:val="24"/>
-        </w:rPr>
-      </w:pPr>
-      <w:r>
-        <w:rPr>
-          <w:rFonts w:ascii="Gungsuh" w:cs="Gungsuh" w:eastAsia="Gungsuh" w:hAnsi="Gungsuh"/>
-          <w:b w:val="1"/>
-          <w:sz w:val="24"/>
-          <w:szCs w:val="24"/>
-          <w:rtl w:val="0"/>
-        </w:rPr>
-        <w:t xml:space="preserve">• 手工艺                                                • 越野自行车骑行              • 旅行</w:t>
+      <w:r>
+        <w:rPr>
+          <w:rtl w:val="0"/>
+        </w:rPr>
       </w:r>
     </w:p>
     <w:sectPr>

--- a/docs/Resume (Chinese).docx
+++ b/docs/Resume (Chinese).docx
@@ -803,92 +803,80 @@
       <w:pPr>
         <w:spacing w:after="0" w:line="373" w:lineRule="auto"/>
         <w:ind w:right="1543"/>
-      </w:pPr>
-      <w:r>
-        <w:rPr>
-          <w:rFonts w:ascii="Times New Roman" w:eastAsia="Times New Roman" w:hAnsi="Times New Roman" w:cs="Times New Roman"/>
-          <w:b/>
-          <w:sz w:val="44"/>
-        </w:rPr>
-        <w:t>(</w:t>
-      </w:r>
-      <w:r>
-        <w:rPr>
-          <w:rFonts w:ascii="Microsoft YaHei" w:eastAsia="Microsoft YaHei" w:hAnsi="Microsoft YaHei" w:cs="Microsoft YaHei"/>
-          <w:sz w:val="44"/>
-        </w:rPr>
-        <w:t>中</w:t>
-      </w:r>
-      <w:r>
-        <w:rPr>
-          <w:rFonts w:ascii="Times New Roman" w:eastAsia="Times New Roman" w:hAnsi="Times New Roman" w:cs="Times New Roman"/>
-          <w:b/>
-          <w:sz w:val="44"/>
-        </w:rPr>
-        <w:t xml:space="preserve">) </w:t>
-      </w:r>
-      <w:r>
-        <w:rPr>
-          <w:rFonts w:ascii="Microsoft YaHei" w:eastAsia="Microsoft YaHei" w:hAnsi="Microsoft YaHei" w:cs="Microsoft YaHei"/>
-          <w:sz w:val="44"/>
-        </w:rPr>
-        <w:t>陳詩慧</w:t>
-      </w:r>
-      <w:r>
-        <w:rPr>
-          <w:rFonts w:ascii="Times New Roman" w:eastAsia="Times New Roman" w:hAnsi="Times New Roman" w:cs="Times New Roman"/>
-          <w:b/>
-          <w:sz w:val="44"/>
-        </w:rPr>
-        <w:t xml:space="preserve"> | (</w:t>
-      </w:r>
-      <w:r>
-        <w:rPr>
-          <w:rFonts w:ascii="Microsoft YaHei" w:eastAsia="Microsoft YaHei" w:hAnsi="Microsoft YaHei" w:cs="Microsoft YaHei"/>
-          <w:sz w:val="44"/>
-        </w:rPr>
-        <w:t>英</w:t>
-      </w:r>
-      <w:r>
-        <w:rPr>
-          <w:rFonts w:ascii="Times New Roman" w:eastAsia="Times New Roman" w:hAnsi="Times New Roman" w:cs="Times New Roman"/>
-          <w:b/>
-          <w:sz w:val="44"/>
-        </w:rPr>
-        <w:t xml:space="preserve">) Padma </w:t>
-      </w:r>
-      <w:proofErr w:type="gramStart"/>
-      <w:r>
-        <w:rPr>
-          <w:rFonts w:ascii="Times New Roman" w:eastAsia="Times New Roman" w:hAnsi="Times New Roman" w:cs="Times New Roman"/>
-          <w:b/>
-          <w:sz w:val="44"/>
-        </w:rPr>
-        <w:t xml:space="preserve">Christie </w:t>
-      </w:r>
-      <w:r>
         <w:rPr>
           <w:rFonts w:ascii="Times New Roman" w:eastAsia="Times New Roman" w:hAnsi="Times New Roman" w:cs="Times New Roman"/>
           <w:b/>
           <w:color w:val="BF9000"/>
           <w:sz w:val="36"/>
         </w:rPr>
-        <w:t xml:space="preserve"> </w:t>
-      </w:r>
-      <w:r>
-        <w:rPr>
-          <w:rFonts w:ascii="Microsoft YaHei" w:eastAsia="Microsoft YaHei" w:hAnsi="Microsoft YaHei" w:cs="Microsoft YaHei"/>
+      </w:pPr>
+      <w:r>
+        <w:rPr>
+          <w:rFonts w:ascii="Times New Roman" w:eastAsia="Times New Roman" w:hAnsi="Times New Roman" w:cs="Times New Roman"/>
+          <w:b/>
+          <w:sz w:val="44"/>
+        </w:rPr>
+        <w:t>(</w:t>
+      </w:r>
+      <w:r>
+        <w:rPr>
+          <w:rFonts w:ascii="Microsoft YaHei" w:eastAsia="Microsoft YaHei" w:hAnsi="Microsoft YaHei" w:cs="Microsoft YaHei"/>
+          <w:sz w:val="44"/>
+        </w:rPr>
+        <w:t>中</w:t>
+      </w:r>
+      <w:r>
+        <w:rPr>
+          <w:rFonts w:ascii="Times New Roman" w:eastAsia="Times New Roman" w:hAnsi="Times New Roman" w:cs="Times New Roman"/>
+          <w:b/>
+          <w:sz w:val="44"/>
+        </w:rPr>
+        <w:t xml:space="preserve">) </w:t>
+      </w:r>
+      <w:r>
+        <w:rPr>
+          <w:rFonts w:ascii="Microsoft YaHei" w:eastAsia="Microsoft YaHei" w:hAnsi="Microsoft YaHei" w:cs="Microsoft YaHei"/>
+          <w:sz w:val="44"/>
+        </w:rPr>
+        <w:t>陳詩慧</w:t>
+      </w:r>
+      <w:r>
+        <w:rPr>
+          <w:rFonts w:ascii="Times New Roman" w:eastAsia="Times New Roman" w:hAnsi="Times New Roman" w:cs="Times New Roman"/>
+          <w:b/>
+          <w:sz w:val="44"/>
+        </w:rPr>
+        <w:t xml:space="preserve"> | (</w:t>
+      </w:r>
+      <w:r>
+        <w:rPr>
+          <w:rFonts w:ascii="Microsoft YaHei" w:eastAsia="Microsoft YaHei" w:hAnsi="Microsoft YaHei" w:cs="Microsoft YaHei"/>
+          <w:sz w:val="44"/>
+        </w:rPr>
+        <w:t>英</w:t>
+      </w:r>
+      <w:r>
+        <w:rPr>
+          <w:rFonts w:ascii="Times New Roman" w:eastAsia="Times New Roman" w:hAnsi="Times New Roman" w:cs="Times New Roman"/>
+          <w:b/>
+          <w:sz w:val="44"/>
+        </w:rPr>
+        <w:t xml:space="preserve">) Padma Christie </w:t>
+      </w:r>
+      <w:r>
+        <w:rPr>
+          <w:rFonts w:ascii="Times New Roman" w:eastAsia="Times New Roman" w:hAnsi="Times New Roman" w:cs="Times New Roman"/>
+          <w:b/>
           <w:color w:val="BF9000"/>
           <w:sz w:val="36"/>
         </w:rPr>
-        <w:t>工作經歷</w:t>
-      </w:r>
-      <w:proofErr w:type="gramEnd"/>
+        <w:t xml:space="preserve"> </w:t>
+      </w:r>
     </w:p>
     <w:p>
       <w:pPr>
-        <w:spacing w:after="213"/>
-        <w:ind w:left="60"/>
+        <w:spacing w:after="0" w:line="373" w:lineRule="auto"/>
+        <w:ind w:right="1543"/>
       </w:pPr>
       <w:r>
         <w:rPr>
@@ -897,9 +885,17 @@
         <mc:AlternateContent>
           <mc:Choice Requires="wpg">
             <w:drawing>
-              <wp:inline distT="0" distB="0" distL="0" distR="0" wp14:anchorId="1B71E12E" wp14:editId="7AD85688">
+              <wp:anchor distT="0" distB="0" distL="114300" distR="114300" simplePos="0" relativeHeight="251660288" behindDoc="0" locked="0" layoutInCell="1" allowOverlap="1" wp14:anchorId="1B71E12E" wp14:editId="07085D54">
+                <wp:simplePos x="0" y="0"/>
+                <wp:positionH relativeFrom="margin">
+                  <wp:align>left</wp:align>
+                </wp:positionH>
+                <wp:positionV relativeFrom="paragraph">
+                  <wp:posOffset>549910</wp:posOffset>
+                </wp:positionV>
                 <wp:extent cx="5867400" cy="12700"/>
                 <wp:effectExtent l="0" t="0" r="0" b="0"/>
+                <wp:wrapSquare wrapText="bothSides"/>
                 <wp:docPr id="3690" name="Group 3690"/>
                 <wp:cNvGraphicFramePr/>
                 <a:graphic xmlns:a="http://schemas.openxmlformats.org/drawingml/2006/main">
@@ -962,20 +958,29 @@
                     </wpg:wgp>
                   </a:graphicData>
                 </a:graphic>
-              </wp:inline>
+              </wp:anchor>
             </w:drawing>
           </mc:Choice>
-          <mc:Fallback xmlns:a="http://schemas.openxmlformats.org/drawingml/2006/main">
+          <mc:Fallback>
             <w:pict>
-              <v:group id="Group 3690" style="width:462pt;height:1pt;mso-position-horizontal-relative:char;mso-position-vertical-relative:line" coordsize="58674,127">
-                <v:shape id="Shape 55" style="position:absolute;width:58674;height:0;left:0;top:0;" coordsize="5867400,0" path="m0,0l5867400,0">
-                  <v:stroke weight="1pt" endcap="flat" joinstyle="miter" miterlimit="10" on="true" color="#888888"/>
-                  <v:fill on="false" color="#000000" opacity="0"/>
+              <v:group w14:anchorId="6336DB4E" id="Group 3690" o:spid="_x0000_s1026" style="position:absolute;margin-left:0;margin-top:43.3pt;width:462pt;height:1pt;z-index:251660288;mso-position-horizontal:left;mso-position-horizontal-relative:margin" coordsize="58674,127" o:gfxdata="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">
+                <v:shape id="Shape 55" o:spid="_x0000_s1027" style="position:absolute;width:58674;height:0;visibility:visible;mso-wrap-style:square;v-text-anchor:top" coordsize="5867400,0" o:gfxdata="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" path="m,l5867400,e" filled="f" strokecolor="#888" strokeweight="1pt">
+                  <v:stroke miterlimit="83231f" joinstyle="miter"/>
+                  <v:path arrowok="t" textboxrect="0,0,5867400,0"/>
                 </v:shape>
+                <w10:wrap type="square" anchorx="margin"/>
               </v:group>
             </w:pict>
           </mc:Fallback>
         </mc:AlternateContent>
+      </w:r>
+      <w:r>
+        <w:rPr>
+          <w:rFonts w:ascii="Microsoft YaHei" w:eastAsia="Microsoft YaHei" w:hAnsi="Microsoft YaHei" w:cs="Microsoft YaHei"/>
+          <w:color w:val="BF9000"/>
+          <w:sz w:val="36"/>
+        </w:rPr>
+        <w:t>工作經歷</w:t>
       </w:r>
     </w:p>
     <w:p>
@@ -1540,7 +1545,6 @@
           <w:sz w:val="28"/>
           <w:lang w:eastAsia="zh-TW"/>
         </w:rPr>
-        <w:lastRenderedPageBreak/>
         <w:t>宜蘭大學</w:t>
       </w:r>
       <w:r>
@@ -1713,6 +1717,7 @@
           <w:sz w:val="24"/>
           <w:lang w:eastAsia="zh-TW"/>
         </w:rPr>
+        <w:lastRenderedPageBreak/>
         <w:t>設計針對小學年齡學生的課程計劃。</w:t>
       </w:r>
       <w:r>
@@ -2718,7 +2723,6 @@
           <w:rFonts w:ascii="Microsoft YaHei" w:eastAsia="Microsoft YaHei" w:hAnsi="Microsoft YaHei" w:cs="Microsoft YaHei"/>
           <w:sz w:val="26"/>
         </w:rPr>
-        <w:lastRenderedPageBreak/>
         <w:t>小提琴音</w:t>
       </w:r>
       <w:proofErr w:type="gramStart"/>
@@ -2805,6 +2809,7 @@
         <w:ind w:left="-5"/>
       </w:pPr>
       <w:r>
+        <w:lastRenderedPageBreak/>
         <w:t>語言能力</w:t>
       </w:r>
       <w:r>
@@ -4262,6 +4267,7 @@
   <w:style w:type="character" w:default="1" w:styleId="DefaultParagraphFont">
     <w:name w:val="Default Paragraph Font"/>
     <w:uiPriority w:val="1"/>
+    <w:semiHidden/>
     <w:unhideWhenUsed/>
   </w:style>
   <w:style w:type="table" w:default="1" w:styleId="TableNormal">

--- a/docs/Resume (Chinese).docx
+++ b/docs/Resume (Chinese).docx
@@ -8,6 +8,69 @@
         <w:ind w:right="25"/>
         <w:jc w:val="right"/>
       </w:pPr>
+      <w:r>
+        <w:rPr>
+          <w:rFonts w:ascii="Times New Roman" w:eastAsia="Times New Roman" w:hAnsi="Times New Roman" w:cs="Times New Roman"/>
+          <w:b/>
+          <w:noProof/>
+          <w:sz w:val="44"/>
+        </w:rPr>
+        <w:drawing>
+          <wp:anchor distT="0" distB="0" distL="114300" distR="114300" simplePos="0" relativeHeight="251662336" behindDoc="0" locked="0" layoutInCell="1" allowOverlap="1" wp14:anchorId="49D95F82" wp14:editId="7D093979">
+            <wp:simplePos x="0" y="0"/>
+            <wp:positionH relativeFrom="page">
+              <wp:align>right</wp:align>
+            </wp:positionH>
+            <wp:positionV relativeFrom="page">
+              <wp:align>top</wp:align>
+            </wp:positionV>
+            <wp:extent cx="1009650" cy="1009650"/>
+            <wp:effectExtent l="0" t="0" r="0" b="0"/>
+            <wp:wrapSquare wrapText="bothSides"/>
+            <wp:docPr id="670174373" name="Picture 17" descr="A qr code with a white background&#10;&#10;AI-generated content may be incorrect."/>
+            <wp:cNvGraphicFramePr>
+              <a:graphicFrameLocks xmlns:a="http://schemas.openxmlformats.org/drawingml/2006/main" noChangeAspect="1"/>
+            </wp:cNvGraphicFramePr>
+            <a:graphic xmlns:a="http://schemas.openxmlformats.org/drawingml/2006/main">
+              <a:graphicData uri="http://schemas.openxmlformats.org/drawingml/2006/picture">
+                <pic:pic xmlns:pic="http://schemas.openxmlformats.org/drawingml/2006/picture">
+                  <pic:nvPicPr>
+                    <pic:cNvPr id="670174373" name="Picture 17" descr="A qr code with a white background&#10;&#10;AI-generated content may be incorrect."/>
+                    <pic:cNvPicPr/>
+                  </pic:nvPicPr>
+                  <pic:blipFill>
+                    <a:blip r:embed="rId7" cstate="print">
+                      <a:extLst>
+                        <a:ext uri="{28A0092B-C50C-407E-A947-70E740481C1C}">
+                          <a14:useLocalDpi xmlns:a14="http://schemas.microsoft.com/office/drawing/2010/main" val="0"/>
+                        </a:ext>
+                      </a:extLst>
+                    </a:blip>
+                    <a:stretch>
+                      <a:fillRect/>
+                    </a:stretch>
+                  </pic:blipFill>
+                  <pic:spPr>
+                    <a:xfrm>
+                      <a:off x="0" y="0"/>
+                      <a:ext cx="1009650" cy="1009650"/>
+                    </a:xfrm>
+                    <a:prstGeom prst="rect">
+                      <a:avLst/>
+                    </a:prstGeom>
+                  </pic:spPr>
+                </pic:pic>
+              </a:graphicData>
+            </a:graphic>
+            <wp14:sizeRelH relativeFrom="margin">
+              <wp14:pctWidth>0</wp14:pctWidth>
+            </wp14:sizeRelH>
+            <wp14:sizeRelV relativeFrom="margin">
+              <wp14:pctHeight>0</wp14:pctHeight>
+            </wp14:sizeRelV>
+          </wp:anchor>
+        </w:drawing>
+      </w:r>
       <w:r>
         <w:rPr>
           <w:noProof/>
@@ -46,7 +109,7 @@
                           <pic:cNvPicPr/>
                         </pic:nvPicPr>
                         <pic:blipFill>
-                          <a:blip r:embed="rId5"/>
+                          <a:blip r:embed="rId8"/>
                           <a:stretch>
                             <a:fillRect/>
                           </a:stretch>
@@ -67,7 +130,7 @@
                           <pic:cNvPicPr/>
                         </pic:nvPicPr>
                         <pic:blipFill>
-                          <a:blip r:embed="rId6"/>
+                          <a:blip r:embed="rId9"/>
                           <a:stretch>
                             <a:fillRect/>
                           </a:stretch>
@@ -88,7 +151,7 @@
                           <pic:cNvPicPr/>
                         </pic:nvPicPr>
                         <pic:blipFill>
-                          <a:blip r:embed="rId7"/>
+                          <a:blip r:embed="rId10"/>
                           <a:stretch>
                             <a:fillRect/>
                           </a:stretch>
@@ -289,7 +352,7 @@
                           <pic:cNvPicPr/>
                         </pic:nvPicPr>
                         <pic:blipFill>
-                          <a:blip r:embed="rId8"/>
+                          <a:blip r:embed="rId11"/>
                           <a:stretch>
                             <a:fillRect/>
                           </a:stretch>
@@ -310,7 +373,7 @@
                           <pic:cNvPicPr/>
                         </pic:nvPicPr>
                         <pic:blipFill>
-                          <a:blip r:embed="rId9"/>
+                          <a:blip r:embed="rId12"/>
                           <a:stretch>
                             <a:fillRect/>
                           </a:stretch>
@@ -331,7 +394,7 @@
                           <pic:cNvPicPr/>
                         </pic:nvPicPr>
                         <pic:blipFill>
-                          <a:blip r:embed="rId5"/>
+                          <a:blip r:embed="rId8"/>
                           <a:stretch>
                             <a:fillRect/>
                           </a:stretch>
@@ -616,13 +679,13 @@
                   <o:lock v:ext="edit" aspectratio="t"/>
                 </v:shapetype>
                 <v:shape id="Picture 8" o:spid="_x0000_s1027" type="#_x0000_t75" style="position:absolute;left:57816;top:1238;width:2763;height:2762;visibility:visible;mso-wrap-style:square" o:gfxdata="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">
-                  <v:imagedata r:id="rId10" o:title=""/>
+                  <v:imagedata r:id="rId13" o:title=""/>
                 </v:shape>
                 <v:shape id="Picture 3941" o:spid="_x0000_s1028" type="#_x0000_t75" style="position:absolute;top:1478;width:77724;height:11674;visibility:visible;mso-wrap-style:square" o:gfxdata="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">
-                  <v:imagedata r:id="rId11" o:title=""/>
+                  <v:imagedata r:id="rId14" o:title=""/>
                 </v:shape>
                 <v:shape id="Picture 12" o:spid="_x0000_s1029" type="#_x0000_t75" style="position:absolute;left:7524;top:285;width:12669;height:14097;visibility:visible;mso-wrap-style:square" o:gfxdata="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">
-                  <v:imagedata r:id="rId12" o:title=""/>
+                  <v:imagedata r:id="rId15" o:title=""/>
                 </v:shape>
                 <v:shape id="Shape 13" o:spid="_x0000_s1030" style="position:absolute;left:7286;top:142;width:13097;height:0;visibility:visible;mso-wrap-style:square;v-text-anchor:top" coordsize="1309688,0" o:gfxdata="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" path="m,l1309688,e" filled="f" strokecolor="#a4c2f4" strokeweight="2.25pt">
                   <v:stroke miterlimit="83231f" joinstyle="miter"/>
@@ -641,13 +704,13 @@
                   <v:path arrowok="t" textboxrect="0,0,0,1452563"/>
                 </v:shape>
                 <v:shape id="Picture 3942" o:spid="_x0000_s1034" type="#_x0000_t75" style="position:absolute;left:69658;top:4000;width:1593;height:1672;visibility:visible;mso-wrap-style:square" o:gfxdata="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">
-                  <v:imagedata r:id="rId13" o:title=""/>
+                  <v:imagedata r:id="rId16" o:title=""/>
                 </v:shape>
                 <v:shape id="Picture 20" o:spid="_x0000_s1035" type="#_x0000_t75" style="position:absolute;left:69522;top:6779;width:2144;height:2144;visibility:visible;mso-wrap-style:square" o:gfxdata="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">
-                  <v:imagedata r:id="rId14" o:title=""/>
+                  <v:imagedata r:id="rId17" o:title=""/>
                 </v:shape>
                 <v:shape id="Picture 22" o:spid="_x0000_s1036" type="#_x0000_t75" style="position:absolute;left:69372;top:9232;width:2762;height:2381;visibility:visible;mso-wrap-style:square" o:gfxdata="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">
-                  <v:imagedata r:id="rId10" o:title=""/>
+                  <v:imagedata r:id="rId13" o:title=""/>
                 </v:shape>
                 <v:rect id="Rectangle 23" o:spid="_x0000_s1037" style="position:absolute;left:68580;top:771;width:506;height:1811;visibility:visible;mso-wrap-style:square;v-text-anchor:top" o:gfxdata="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" filled="f" stroked="f">
                   <v:textbox style="layout-flow:vertical-ideographic" inset="0,0,0,0">
@@ -3354,6 +3417,288 @@
     </w:p>
     <w:p>
       <w:pPr>
+        <w:spacing w:after="0"/>
+        <w:ind w:left="-5" w:right="44" w:hanging="10"/>
+        <w:rPr>
+          <w:rFonts w:ascii="Times New Roman" w:eastAsia="Times New Roman" w:hAnsi="Times New Roman" w:cs="Times New Roman"/>
+          <w:b/>
+          <w:sz w:val="24"/>
+        </w:rPr>
+      </w:pPr>
+      <w:r>
+        <w:rPr>
+          <w:rFonts w:ascii="Microsoft YaHei" w:eastAsia="Microsoft YaHei" w:hAnsi="Microsoft YaHei" w:cs="Microsoft YaHei"/>
+          <w:sz w:val="28"/>
+        </w:rPr>
+        <w:t>手工</w:t>
+      </w:r>
+      <w:r>
+        <w:rPr>
+          <w:rFonts w:ascii="SimSun" w:eastAsia="SimSun" w:hAnsi="SimSun" w:cs="SimSun"/>
+          <w:sz w:val="28"/>
+        </w:rPr>
+        <w:t>艺</w:t>
+      </w:r>
+      <w:r>
+        <w:rPr>
+          <w:rFonts w:ascii="Times New Roman" w:eastAsia="Times New Roman" w:hAnsi="Times New Roman" w:cs="Times New Roman"/>
+          <w:b/>
+          <w:sz w:val="28"/>
+        </w:rPr>
+        <w:t>(</w:t>
+      </w:r>
+      <w:r>
+        <w:rPr>
+          <w:rFonts w:ascii="Microsoft YaHei" w:eastAsia="Microsoft YaHei" w:hAnsi="Microsoft YaHei" w:cs="Microsoft YaHei"/>
+          <w:sz w:val="28"/>
+        </w:rPr>
+        <w:t>十字繡</w:t>
+      </w:r>
+      <w:r>
+        <w:rPr>
+          <w:rFonts w:ascii="Times New Roman" w:eastAsia="Times New Roman" w:hAnsi="Times New Roman" w:cs="Times New Roman"/>
+          <w:b/>
+          <w:sz w:val="28"/>
+        </w:rPr>
+        <w:t xml:space="preserve">, </w:t>
+      </w:r>
+      <w:r>
+        <w:rPr>
+          <w:rFonts w:ascii="Microsoft YaHei" w:eastAsia="Microsoft YaHei" w:hAnsi="Microsoft YaHei" w:cs="Microsoft YaHei"/>
+          <w:sz w:val="28"/>
+        </w:rPr>
+        <w:t>木工</w:t>
+      </w:r>
+      <w:r>
+        <w:rPr>
+          <w:rFonts w:ascii="Times New Roman" w:eastAsia="Times New Roman" w:hAnsi="Times New Roman" w:cs="Times New Roman"/>
+          <w:b/>
+          <w:sz w:val="28"/>
+        </w:rPr>
+        <w:t xml:space="preserve">)                      </w:t>
+      </w:r>
+      <w:r>
+        <w:rPr>
+          <w:rFonts w:ascii="Microsoft YaHei" w:eastAsia="Microsoft YaHei" w:hAnsi="Microsoft YaHei" w:cs="Microsoft YaHei"/>
+          <w:sz w:val="28"/>
+        </w:rPr>
+        <w:t>瑜伽</w:t>
+      </w:r>
+      <w:r>
+        <w:rPr>
+          <w:rFonts w:ascii="Times New Roman" w:eastAsia="Times New Roman" w:hAnsi="Times New Roman" w:cs="Times New Roman"/>
+          <w:b/>
+          <w:sz w:val="28"/>
+        </w:rPr>
+        <w:t xml:space="preserve">                 </w:t>
+      </w:r>
+      <w:r>
+        <w:rPr>
+          <w:rFonts w:ascii="Microsoft YaHei" w:eastAsia="Microsoft YaHei" w:hAnsi="Microsoft YaHei" w:cs="Microsoft YaHei"/>
+          <w:sz w:val="28"/>
+        </w:rPr>
+        <w:t>越野自行</w:t>
+      </w:r>
+      <w:r>
+        <w:rPr>
+          <w:rFonts w:ascii="SimSun" w:eastAsia="SimSun" w:hAnsi="SimSun" w:cs="SimSun"/>
+          <w:sz w:val="28"/>
+        </w:rPr>
+        <w:t>车骑</w:t>
+      </w:r>
+      <w:r>
+        <w:rPr>
+          <w:rFonts w:ascii="Microsoft YaHei" w:eastAsia="Microsoft YaHei" w:hAnsi="Microsoft YaHei" w:cs="Microsoft YaHei"/>
+          <w:sz w:val="28"/>
+        </w:rPr>
+        <w:t>行</w:t>
+      </w:r>
+      <w:r>
+        <w:rPr>
+          <w:rFonts w:ascii="Times New Roman" w:eastAsia="Times New Roman" w:hAnsi="Times New Roman" w:cs="Times New Roman"/>
+          <w:b/>
+          <w:sz w:val="24"/>
+        </w:rPr>
+        <w:t xml:space="preserve"> </w:t>
+      </w:r>
+    </w:p>
+    <w:p>
+      <w:pPr>
+        <w:spacing w:after="0"/>
+        <w:ind w:left="-5" w:right="44" w:hanging="10"/>
+        <w:rPr>
+          <w:rFonts w:ascii="Times New Roman" w:eastAsia="Times New Roman" w:hAnsi="Times New Roman" w:cs="Times New Roman"/>
+          <w:b/>
+          <w:sz w:val="24"/>
+        </w:rPr>
+      </w:pPr>
+    </w:p>
+    <w:p>
+      <w:pPr>
+        <w:pStyle w:val="Heading2"/>
+      </w:pPr>
+      <w:r>
+        <w:rPr>
+          <w:b/>
+          <w:bCs/>
+        </w:rPr>
+        <w:t>網站</w:t>
+      </w:r>
+    </w:p>
+    <w:p>
+      <w:pPr>
+        <w:spacing w:after="208"/>
+        <w:jc w:val="right"/>
+      </w:pPr>
+      <w:r>
+        <w:rPr>
+          <w:noProof/>
+        </w:rPr>
+        <mc:AlternateContent>
+          <mc:Choice Requires="wpg">
+            <w:drawing>
+              <wp:inline distT="0" distB="0" distL="0" distR="0" wp14:anchorId="518347B4" wp14:editId="3462B4B6">
+                <wp:extent cx="5867400" cy="12700"/>
+                <wp:effectExtent l="0" t="0" r="0" b="0"/>
+                <wp:docPr id="2122762388" name="Group 2122762388"/>
+                <wp:cNvGraphicFramePr/>
+                <a:graphic xmlns:a="http://schemas.openxmlformats.org/drawingml/2006/main">
+                  <a:graphicData uri="http://schemas.microsoft.com/office/word/2010/wordprocessingGroup">
+                    <wpg:wgp>
+                      <wpg:cNvGrpSpPr/>
+                      <wpg:grpSpPr>
+                        <a:xfrm>
+                          <a:off x="0" y="0"/>
+                          <a:ext cx="5867400" cy="12700"/>
+                          <a:chOff x="0" y="0"/>
+                          <a:chExt cx="5867400" cy="12700"/>
+                        </a:xfrm>
+                      </wpg:grpSpPr>
+                      <wps:wsp>
+                        <wps:cNvPr id="2123904472" name="Shape 916"/>
+                        <wps:cNvSpPr/>
+                        <wps:spPr>
+                          <a:xfrm>
+                            <a:off x="0" y="0"/>
+                            <a:ext cx="5867400" cy="0"/>
+                          </a:xfrm>
+                          <a:custGeom>
+                            <a:avLst/>
+                            <a:gdLst/>
+                            <a:ahLst/>
+                            <a:cxnLst/>
+                            <a:rect l="0" t="0" r="0" b="0"/>
+                            <a:pathLst>
+                              <a:path w="5867400">
+                                <a:moveTo>
+                                  <a:pt x="0" y="0"/>
+                                </a:moveTo>
+                                <a:lnTo>
+                                  <a:pt x="5867400" y="0"/>
+                                </a:lnTo>
+                              </a:path>
+                            </a:pathLst>
+                          </a:custGeom>
+                          <a:ln w="12700" cap="flat">
+                            <a:miter lim="127000"/>
+                          </a:ln>
+                        </wps:spPr>
+                        <wps:style>
+                          <a:lnRef idx="1">
+                            <a:srgbClr val="888888"/>
+                          </a:lnRef>
+                          <a:fillRef idx="0">
+                            <a:srgbClr val="000000">
+                              <a:alpha val="0"/>
+                            </a:srgbClr>
+                          </a:fillRef>
+                          <a:effectRef idx="0">
+                            <a:scrgbClr r="0" g="0" b="0"/>
+                          </a:effectRef>
+                          <a:fontRef idx="none"/>
+                        </wps:style>
+                        <wps:bodyPr/>
+                      </wps:wsp>
+                    </wpg:wgp>
+                  </a:graphicData>
+                </a:graphic>
+              </wp:inline>
+            </w:drawing>
+          </mc:Choice>
+          <mc:Fallback>
+            <w:pict>
+              <v:group w14:anchorId="0183DB7B" id="Group 2122762388" o:spid="_x0000_s1026" style="width:462pt;height:1pt;mso-position-horizontal-relative:char;mso-position-vertical-relative:line" coordsize="58674,127" o:gfxdata="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">
+                <v:shape id="Shape 916" o:spid="_x0000_s1027" style="position:absolute;width:58674;height:0;visibility:visible;mso-wrap-style:square;v-text-anchor:top" coordsize="5867400,0" o:gfxdata="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" path="m,l5867400,e" filled="f" strokecolor="#888" strokeweight="1pt">
+                  <v:stroke miterlimit="83231f" joinstyle="miter"/>
+                  <v:path arrowok="t" textboxrect="0,0,5867400,0"/>
+                </v:shape>
+                <w10:anchorlock/>
+              </v:group>
+            </w:pict>
+          </mc:Fallback>
+        </mc:AlternateContent>
+      </w:r>
+      <w:r>
+        <w:rPr>
+          <w:rFonts w:ascii="Times New Roman" w:eastAsia="Times New Roman" w:hAnsi="Times New Roman" w:cs="Times New Roman"/>
+          <w:b/>
+          <w:color w:val="2D2D2D"/>
+          <w:sz w:val="36"/>
+        </w:rPr>
+        <w:t xml:space="preserve"> </w:t>
+      </w:r>
+    </w:p>
+    <w:p>
+      <w:pPr>
+        <w:spacing w:after="219"/>
+        <w:ind w:right="44"/>
+        <w:rPr>
+          <w:rFonts w:ascii="Times New Roman" w:eastAsiaTheme="minorEastAsia" w:hAnsi="Times New Roman" w:cs="Times New Roman"/>
+          <w:b/>
+          <w:sz w:val="24"/>
+        </w:rPr>
+      </w:pPr>
+      <w:r>
+        <w:rPr>
+          <w:rFonts w:ascii="PMingLiU" w:eastAsia="PMingLiU" w:hAnsi="PMingLiU" w:cs="PMingLiU" w:hint="eastAsia"/>
+          <w:b/>
+          <w:sz w:val="24"/>
+        </w:rPr>
+        <w:t>更多資訊</w:t>
+      </w:r>
+      <w:r>
+        <w:rPr>
+          <w:rFonts w:ascii="PMingLiU" w:eastAsiaTheme="minorEastAsia" w:hAnsi="PMingLiU" w:cs="PMingLiU" w:hint="eastAsia"/>
+          <w:b/>
+          <w:sz w:val="24"/>
+        </w:rPr>
+        <w:t>：</w:t>
+      </w:r>
+      <w:hyperlink r:id="rId18" w:history="1">
+        <w:r>
+          <w:rPr>
+            <w:rStyle w:val="Hyperlink"/>
+            <w:rFonts w:ascii="PMingLiU" w:eastAsiaTheme="minorEastAsia" w:hAnsi="PMingLiU" w:cs="PMingLiU"/>
+            <w:b/>
+            <w:sz w:val="24"/>
+          </w:rPr>
+          <w:t>padmachristie.com</w:t>
+        </w:r>
+      </w:hyperlink>
+    </w:p>
+    <w:p>
+      <w:pPr>
+        <w:spacing w:after="219" w:line="240" w:lineRule="auto"/>
+        <w:ind w:left="-5" w:right="44" w:hanging="10"/>
+        <w:rPr>
+          <w:rFonts w:ascii="Times New Roman" w:eastAsia="Times New Roman" w:hAnsi="Times New Roman" w:cs="Times New Roman"/>
+          <w:b/>
+          <w:sz w:val="24"/>
+        </w:rPr>
+      </w:pPr>
+    </w:p>
+    <w:p>
+      <w:pPr>
         <w:spacing w:after="219"/>
         <w:ind w:left="-5" w:right="44" w:hanging="10"/>
         <w:rPr>
@@ -3362,102 +3707,6 @@
           <w:sz w:val="24"/>
         </w:rPr>
       </w:pPr>
-      <w:r>
-        <w:rPr>
-          <w:rFonts w:ascii="Microsoft YaHei" w:eastAsia="Microsoft YaHei" w:hAnsi="Microsoft YaHei" w:cs="Microsoft YaHei"/>
-          <w:sz w:val="28"/>
-        </w:rPr>
-        <w:t>手工</w:t>
-      </w:r>
-      <w:r>
-        <w:rPr>
-          <w:rFonts w:ascii="SimSun" w:eastAsia="SimSun" w:hAnsi="SimSun" w:cs="SimSun"/>
-          <w:sz w:val="28"/>
-        </w:rPr>
-        <w:t>艺</w:t>
-      </w:r>
-      <w:r>
-        <w:rPr>
-          <w:rFonts w:ascii="Times New Roman" w:eastAsia="Times New Roman" w:hAnsi="Times New Roman" w:cs="Times New Roman"/>
-          <w:b/>
-          <w:sz w:val="28"/>
-        </w:rPr>
-        <w:t>(</w:t>
-      </w:r>
-      <w:r>
-        <w:rPr>
-          <w:rFonts w:ascii="Microsoft YaHei" w:eastAsia="Microsoft YaHei" w:hAnsi="Microsoft YaHei" w:cs="Microsoft YaHei"/>
-          <w:sz w:val="28"/>
-        </w:rPr>
-        <w:t>十字繡</w:t>
-      </w:r>
-      <w:r>
-        <w:rPr>
-          <w:rFonts w:ascii="Times New Roman" w:eastAsia="Times New Roman" w:hAnsi="Times New Roman" w:cs="Times New Roman"/>
-          <w:b/>
-          <w:sz w:val="28"/>
-        </w:rPr>
-        <w:t xml:space="preserve">, </w:t>
-      </w:r>
-      <w:r>
-        <w:rPr>
-          <w:rFonts w:ascii="Microsoft YaHei" w:eastAsia="Microsoft YaHei" w:hAnsi="Microsoft YaHei" w:cs="Microsoft YaHei"/>
-          <w:sz w:val="28"/>
-        </w:rPr>
-        <w:t>木工</w:t>
-      </w:r>
-      <w:r>
-        <w:rPr>
-          <w:rFonts w:ascii="Times New Roman" w:eastAsia="Times New Roman" w:hAnsi="Times New Roman" w:cs="Times New Roman"/>
-          <w:b/>
-          <w:sz w:val="28"/>
-        </w:rPr>
-        <w:t xml:space="preserve">)                      </w:t>
-      </w:r>
-      <w:r>
-        <w:rPr>
-          <w:rFonts w:ascii="Microsoft YaHei" w:eastAsia="Microsoft YaHei" w:hAnsi="Microsoft YaHei" w:cs="Microsoft YaHei"/>
-          <w:sz w:val="28"/>
-        </w:rPr>
-        <w:t>瑜伽</w:t>
-      </w:r>
-      <w:r>
-        <w:rPr>
-          <w:rFonts w:ascii="Times New Roman" w:eastAsia="Times New Roman" w:hAnsi="Times New Roman" w:cs="Times New Roman"/>
-          <w:b/>
-          <w:sz w:val="28"/>
-        </w:rPr>
-        <w:t xml:space="preserve">                 </w:t>
-      </w:r>
-      <w:r>
-        <w:rPr>
-          <w:rFonts w:ascii="Microsoft YaHei" w:eastAsia="Microsoft YaHei" w:hAnsi="Microsoft YaHei" w:cs="Microsoft YaHei"/>
-          <w:sz w:val="28"/>
-        </w:rPr>
-        <w:t>越野自行</w:t>
-      </w:r>
-      <w:r>
-        <w:rPr>
-          <w:rFonts w:ascii="SimSun" w:eastAsia="SimSun" w:hAnsi="SimSun" w:cs="SimSun"/>
-          <w:sz w:val="28"/>
-        </w:rPr>
-        <w:t>车骑</w:t>
-      </w:r>
-      <w:r>
-        <w:rPr>
-          <w:rFonts w:ascii="Microsoft YaHei" w:eastAsia="Microsoft YaHei" w:hAnsi="Microsoft YaHei" w:cs="Microsoft YaHei"/>
-          <w:sz w:val="28"/>
-        </w:rPr>
-        <w:t>行</w:t>
-      </w:r>
-      <w:r>
-        <w:rPr>
-          <w:rFonts w:ascii="Times New Roman" w:eastAsia="Times New Roman" w:hAnsi="Times New Roman" w:cs="Times New Roman"/>
-          <w:b/>
-          <w:sz w:val="24"/>
-        </w:rPr>
-        <w:t xml:space="preserve"> </w:t>
-      </w:r>
     </w:p>
     <w:p>
       <w:pPr>
@@ -3473,80 +3722,6 @@
     <w:p>
       <w:pPr>
         <w:spacing w:after="219"/>
-        <w:ind w:left="-5" w:right="44" w:hanging="10"/>
-        <w:rPr>
-          <w:rFonts w:ascii="Times New Roman" w:eastAsia="Times New Roman" w:hAnsi="Times New Roman" w:cs="Times New Roman"/>
-          <w:b/>
-          <w:sz w:val="24"/>
-        </w:rPr>
-      </w:pPr>
-      <w:r>
-        <w:rPr>
-          <w:rFonts w:ascii="Times New Roman" w:eastAsia="Times New Roman" w:hAnsi="Times New Roman" w:cs="Times New Roman"/>
-          <w:b/>
-          <w:noProof/>
-          <w:sz w:val="44"/>
-        </w:rPr>
-        <w:drawing>
-          <wp:anchor distT="0" distB="0" distL="114300" distR="114300" simplePos="0" relativeHeight="251659264" behindDoc="0" locked="0" layoutInCell="1" allowOverlap="1" wp14:anchorId="3A93ED83" wp14:editId="13B140AB">
-            <wp:simplePos x="0" y="0"/>
-            <wp:positionH relativeFrom="margin">
-              <wp:posOffset>4067175</wp:posOffset>
-            </wp:positionH>
-            <wp:positionV relativeFrom="paragraph">
-              <wp:posOffset>262255</wp:posOffset>
-            </wp:positionV>
-            <wp:extent cx="1009650" cy="1009650"/>
-            <wp:effectExtent l="0" t="0" r="0" b="0"/>
-            <wp:wrapSquare wrapText="bothSides"/>
-            <wp:docPr id="670174373" name="Picture 17" descr="A qr code with a white background&#10;&#10;AI-generated content may be incorrect."/>
-            <wp:cNvGraphicFramePr>
-              <a:graphicFrameLocks xmlns:a="http://schemas.openxmlformats.org/drawingml/2006/main" noChangeAspect="1"/>
-            </wp:cNvGraphicFramePr>
-            <a:graphic xmlns:a="http://schemas.openxmlformats.org/drawingml/2006/main">
-              <a:graphicData uri="http://schemas.openxmlformats.org/drawingml/2006/picture">
-                <pic:pic xmlns:pic="http://schemas.openxmlformats.org/drawingml/2006/picture">
-                  <pic:nvPicPr>
-                    <pic:cNvPr id="670174373" name="Picture 17" descr="A qr code with a white background&#10;&#10;AI-generated content may be incorrect."/>
-                    <pic:cNvPicPr/>
-                  </pic:nvPicPr>
-                  <pic:blipFill>
-                    <a:blip r:embed="rId15" cstate="print">
-                      <a:extLst>
-                        <a:ext uri="{28A0092B-C50C-407E-A947-70E740481C1C}">
-                          <a14:useLocalDpi xmlns:a14="http://schemas.microsoft.com/office/drawing/2010/main" val="0"/>
-                        </a:ext>
-                      </a:extLst>
-                    </a:blip>
-                    <a:stretch>
-                      <a:fillRect/>
-                    </a:stretch>
-                  </pic:blipFill>
-                  <pic:spPr>
-                    <a:xfrm>
-                      <a:off x="0" y="0"/>
-                      <a:ext cx="1009650" cy="1009650"/>
-                    </a:xfrm>
-                    <a:prstGeom prst="rect">
-                      <a:avLst/>
-                    </a:prstGeom>
-                  </pic:spPr>
-                </pic:pic>
-              </a:graphicData>
-            </a:graphic>
-            <wp14:sizeRelH relativeFrom="margin">
-              <wp14:pctWidth>0</wp14:pctWidth>
-            </wp14:sizeRelH>
-            <wp14:sizeRelV relativeFrom="margin">
-              <wp14:pctHeight>0</wp14:pctHeight>
-            </wp14:sizeRelV>
-          </wp:anchor>
-        </w:drawing>
-      </w:r>
-    </w:p>
-    <w:p>
-      <w:pPr>
-        <w:spacing w:after="219"/>
         <w:ind w:right="44"/>
         <w:rPr>
           <w:rFonts w:ascii="PMingLiU" w:eastAsia="PMingLiU" w:hAnsi="PMingLiU" w:cs="PMingLiU"/>
@@ -3561,25 +3736,6 @@
           <w:sz w:val="24"/>
         </w:rPr>
         <w:t xml:space="preserve">                            </w:t>
-      </w:r>
-    </w:p>
-    <w:p>
-      <w:pPr>
-        <w:spacing w:after="219"/>
-        <w:ind w:left="4320" w:right="44" w:firstLine="720"/>
-        <w:rPr>
-          <w:rFonts w:ascii="Times New Roman" w:eastAsia="Times New Roman" w:hAnsi="Times New Roman" w:cs="Times New Roman"/>
-          <w:b/>
-          <w:sz w:val="24"/>
-        </w:rPr>
-      </w:pPr>
-      <w:r>
-        <w:rPr>
-          <w:rFonts w:ascii="PMingLiU" w:eastAsia="PMingLiU" w:hAnsi="PMingLiU" w:cs="PMingLiU" w:hint="eastAsia"/>
-          <w:b/>
-          <w:sz w:val="24"/>
-        </w:rPr>
-        <w:t>更多資訊</w:t>
       </w:r>
     </w:p>
     <w:p>
@@ -3595,6 +3751,56 @@
     </w:sectPr>
   </w:body>
 </w:document>
+</file>
+
+<file path=word/endnotes.xml><?xml version="1.0" encoding="utf-8"?>
+<w:endnotes xmlns:wpc="http://schemas.microsoft.com/office/word/2010/wordprocessingCanvas" xmlns:cx="http://schemas.microsoft.com/office/drawing/2014/chartex" xmlns:cx1="http://schemas.microsoft.com/office/drawing/2015/9/8/chartex" xmlns:cx2="http://schemas.microsoft.com/office/drawing/2015/10/21/chartex" xmlns:cx3="http://schemas.microsoft.com/office/drawing/2016/5/9/chartex" xmlns:cx4="http://schemas.microsoft.com/office/drawing/2016/5/10/chartex" xmlns:cx5="http://schemas.microsoft.com/office/drawing/2016/5/11/chartex" xmlns:cx6="http://schemas.microsoft.com/office/drawing/2016/5/12/chartex" xmlns:cx7="http://schemas.microsoft.com/office/drawing/2016/5/13/chartex" xmlns:cx8="http://schemas.microsoft.com/office/drawing/2016/5/14/chartex" xmlns:mc="http://schemas.openxmlformats.org/markup-compatibility/2006" xmlns:aink="http://schemas.microsoft.com/office/drawing/2016/ink" xmlns:am3d="http://schemas.microsoft.com/office/drawing/2017/model3d" xmlns:o="urn:schemas-microsoft-com:office:office" xmlns:oel="http://schemas.microsoft.com/office/2019/extlst" xmlns:r="http://schemas.openxmlformats.org/officeDocument/2006/relationships" xmlns:m="http://schemas.openxmlformats.org/officeDocument/2006/math" xmlns:v="urn:schemas-microsoft-com:vml" xmlns:wp14="http://schemas.microsoft.com/office/word/2010/wordprocessingDrawing" xmlns:wp="http://schemas.openxmlformats.org/drawingml/2006/wordprocessingDrawing" xmlns:w10="urn:schemas-microsoft-com:office:word" xmlns:w="http://schemas.openxmlformats.org/wordprocessingml/2006/main" xmlns:w14="http://schemas.microsoft.com/office/word/2010/wordml" xmlns:w15="http://schemas.microsoft.com/office/word/2012/wordml" xmlns:w16cex="http://schemas.microsoft.com/office/word/2018/wordml/cex" xmlns:w16cid="http://schemas.microsoft.com/office/word/2016/wordml/cid" xmlns:w16="http://schemas.microsoft.com/office/word/2018/wordml" xmlns:w16du="http://schemas.microsoft.com/office/word/2023/wordml/word16du" xmlns:w16sdtdh="http://schemas.microsoft.com/office/word/2020/wordml/sdtdatahash" xmlns:w16sdtfl="http://schemas.microsoft.com/office/word/2024/wordml/sdtformatlock" xmlns:w16se="http://schemas.microsoft.com/office/word/2015/wordml/symex" xmlns:wpg="http://schemas.microsoft.com/office/word/2010/wordprocessingGroup" xmlns:wpi="http://schemas.microsoft.com/office/word/2010/wordprocessingInk" xmlns:wne="http://schemas.microsoft.com/office/word/2006/wordml" xmlns:wps="http://schemas.microsoft.com/office/word/2010/wordprocessingShape" mc:Ignorable="w14 w15 w16se w16cid w16 w16cex w16sdtdh w16sdtfl w16du wp14">
+  <w:endnote w:type="separator" w:id="-1">
+    <w:p>
+      <w:pPr>
+        <w:spacing w:after="0" w:line="240" w:lineRule="auto"/>
+      </w:pPr>
+      <w:r>
+        <w:separator/>
+      </w:r>
+    </w:p>
+  </w:endnote>
+  <w:endnote w:type="continuationSeparator" w:id="0">
+    <w:p>
+      <w:pPr>
+        <w:spacing w:after="0" w:line="240" w:lineRule="auto"/>
+      </w:pPr>
+      <w:r>
+        <w:continuationSeparator/>
+      </w:r>
+    </w:p>
+  </w:endnote>
+</w:endnotes>
+</file>
+
+<file path=word/footnotes.xml><?xml version="1.0" encoding="utf-8"?>
+<w:footnotes xmlns:wpc="http://schemas.microsoft.com/office/word/2010/wordprocessingCanvas" xmlns:cx="http://schemas.microsoft.com/office/drawing/2014/chartex" xmlns:cx1="http://schemas.microsoft.com/office/drawing/2015/9/8/chartex" xmlns:cx2="http://schemas.microsoft.com/office/drawing/2015/10/21/chartex" xmlns:cx3="http://schemas.microsoft.com/office/drawing/2016/5/9/chartex" xmlns:cx4="http://schemas.microsoft.com/office/drawing/2016/5/10/chartex" xmlns:cx5="http://schemas.microsoft.com/office/drawing/2016/5/11/chartex" xmlns:cx6="http://schemas.microsoft.com/office/drawing/2016/5/12/chartex" xmlns:cx7="http://schemas.microsoft.com/office/drawing/2016/5/13/chartex" xmlns:cx8="http://schemas.microsoft.com/office/drawing/2016/5/14/chartex" xmlns:mc="http://schemas.openxmlformats.org/markup-compatibility/2006" xmlns:aink="http://schemas.microsoft.com/office/drawing/2016/ink" xmlns:am3d="http://schemas.microsoft.com/office/drawing/2017/model3d" xmlns:o="urn:schemas-microsoft-com:office:office" xmlns:oel="http://schemas.microsoft.com/office/2019/extlst" xmlns:r="http://schemas.openxmlformats.org/officeDocument/2006/relationships" xmlns:m="http://schemas.openxmlformats.org/officeDocument/2006/math" xmlns:v="urn:schemas-microsoft-com:vml" xmlns:wp14="http://schemas.microsoft.com/office/word/2010/wordprocessingDrawing" xmlns:wp="http://schemas.openxmlformats.org/drawingml/2006/wordprocessingDrawing" xmlns:w10="urn:schemas-microsoft-com:office:word" xmlns:w="http://schemas.openxmlformats.org/wordprocessingml/2006/main" xmlns:w14="http://schemas.microsoft.com/office/word/2010/wordml" xmlns:w15="http://schemas.microsoft.com/office/word/2012/wordml" xmlns:w16cex="http://schemas.microsoft.com/office/word/2018/wordml/cex" xmlns:w16cid="http://schemas.microsoft.com/office/word/2016/wordml/cid" xmlns:w16="http://schemas.microsoft.com/office/word/2018/wordml" xmlns:w16du="http://schemas.microsoft.com/office/word/2023/wordml/word16du" xmlns:w16sdtdh="http://schemas.microsoft.com/office/word/2020/wordml/sdtdatahash" xmlns:w16sdtfl="http://schemas.microsoft.com/office/word/2024/wordml/sdtformatlock" xmlns:w16se="http://schemas.microsoft.com/office/word/2015/wordml/symex" xmlns:wpg="http://schemas.microsoft.com/office/word/2010/wordprocessingGroup" xmlns:wpi="http://schemas.microsoft.com/office/word/2010/wordprocessingInk" xmlns:wne="http://schemas.microsoft.com/office/word/2006/wordml" xmlns:wps="http://schemas.microsoft.com/office/word/2010/wordprocessingShape" mc:Ignorable="w14 w15 w16se w16cid w16 w16cex w16sdtdh w16sdtfl w16du wp14">
+  <w:footnote w:type="separator" w:id="-1">
+    <w:p>
+      <w:pPr>
+        <w:spacing w:after="0" w:line="240" w:lineRule="auto"/>
+      </w:pPr>
+      <w:r>
+        <w:separator/>
+      </w:r>
+    </w:p>
+  </w:footnote>
+  <w:footnote w:type="continuationSeparator" w:id="0">
+    <w:p>
+      <w:pPr>
+        <w:spacing w:after="0" w:line="240" w:lineRule="auto"/>
+      </w:pPr>
+      <w:r>
+        <w:continuationSeparator/>
+      </w:r>
+    </w:p>
+  </w:footnote>
+</w:footnotes>
 </file>
 
 <file path=word/numbering.xml><?xml version="1.0" encoding="utf-8"?>
@@ -4267,7 +4473,6 @@
   <w:style w:type="character" w:default="1" w:styleId="DefaultParagraphFont">
     <w:name w:val="Default Paragraph Font"/>
     <w:uiPriority w:val="1"/>
-    <w:semiHidden/>
     <w:unhideWhenUsed/>
   </w:style>
   <w:style w:type="table" w:default="1" w:styleId="TableNormal">
@@ -4307,6 +4512,83 @@
       <w:rFonts w:ascii="Microsoft YaHei" w:eastAsia="Microsoft YaHei" w:hAnsi="Microsoft YaHei" w:cs="Microsoft YaHei"/>
       <w:color w:val="BF9000"/>
       <w:sz w:val="36"/>
+    </w:rPr>
+  </w:style>
+  <w:style w:type="paragraph" w:styleId="Header">
+    <w:name w:val="header"/>
+    <w:basedOn w:val="Normal"/>
+    <w:link w:val="HeaderChar"/>
+    <w:uiPriority w:val="99"/>
+    <w:unhideWhenUsed/>
+    <w:rsid w:val="00F25E17"/>
+    <w:pPr>
+      <w:tabs>
+        <w:tab w:val="center" w:pos="4680"/>
+        <w:tab w:val="right" w:pos="9360"/>
+      </w:tabs>
+      <w:spacing w:after="0" w:line="240" w:lineRule="auto"/>
+    </w:pPr>
+  </w:style>
+  <w:style w:type="character" w:customStyle="1" w:styleId="HeaderChar">
+    <w:name w:val="Header Char"/>
+    <w:basedOn w:val="DefaultParagraphFont"/>
+    <w:link w:val="Header"/>
+    <w:uiPriority w:val="99"/>
+    <w:rsid w:val="00F25E17"/>
+    <w:rPr>
+      <w:rFonts w:ascii="Calibri" w:eastAsia="Calibri" w:hAnsi="Calibri" w:cs="Calibri"/>
+      <w:color w:val="000000"/>
+      <w:sz w:val="22"/>
+    </w:rPr>
+  </w:style>
+  <w:style w:type="paragraph" w:styleId="Footer">
+    <w:name w:val="footer"/>
+    <w:basedOn w:val="Normal"/>
+    <w:link w:val="FooterChar"/>
+    <w:uiPriority w:val="99"/>
+    <w:unhideWhenUsed/>
+    <w:rsid w:val="00F25E17"/>
+    <w:pPr>
+      <w:tabs>
+        <w:tab w:val="center" w:pos="4680"/>
+        <w:tab w:val="right" w:pos="9360"/>
+      </w:tabs>
+      <w:spacing w:after="0" w:line="240" w:lineRule="auto"/>
+    </w:pPr>
+  </w:style>
+  <w:style w:type="character" w:customStyle="1" w:styleId="FooterChar">
+    <w:name w:val="Footer Char"/>
+    <w:basedOn w:val="DefaultParagraphFont"/>
+    <w:link w:val="Footer"/>
+    <w:uiPriority w:val="99"/>
+    <w:rsid w:val="00F25E17"/>
+    <w:rPr>
+      <w:rFonts w:ascii="Calibri" w:eastAsia="Calibri" w:hAnsi="Calibri" w:cs="Calibri"/>
+      <w:color w:val="000000"/>
+      <w:sz w:val="22"/>
+    </w:rPr>
+  </w:style>
+  <w:style w:type="character" w:styleId="Hyperlink">
+    <w:name w:val="Hyperlink"/>
+    <w:basedOn w:val="DefaultParagraphFont"/>
+    <w:uiPriority w:val="99"/>
+    <w:unhideWhenUsed/>
+    <w:rsid w:val="00F25E17"/>
+    <w:rPr>
+      <w:color w:val="467886" w:themeColor="hyperlink"/>
+      <w:u w:val="single"/>
+    </w:rPr>
+  </w:style>
+  <w:style w:type="character" w:styleId="UnresolvedMention">
+    <w:name w:val="Unresolved Mention"/>
+    <w:basedOn w:val="DefaultParagraphFont"/>
+    <w:uiPriority w:val="99"/>
+    <w:semiHidden/>
+    <w:unhideWhenUsed/>
+    <w:rsid w:val="00F25E17"/>
+    <w:rPr>
+      <w:color w:val="605E5C"/>
+      <w:shd w:val="clear" w:color="auto" w:fill="E1DFDD"/>
     </w:rPr>
   </w:style>
 </w:styles>
